--- a/Presentacion y memorias/Guion Presentacion.docx
+++ b/Presentacion y memorias/Guion Presentacion.docx
@@ -1,11 +1,69 @@
 
 <file path=word/document.xml><?xml version="1.0" encoding="utf-8"?>
-<w:document xmlns:wpc="http://schemas.microsoft.com/office/word/2010/wordprocessingCanvas" xmlns:cx="http://schemas.microsoft.com/office/drawing/2014/chartex" xmlns:cx1="http://schemas.microsoft.com/office/drawing/2015/9/8/chartex" xmlns:cx2="http://schemas.microsoft.com/office/drawing/2015/10/21/chartex" xmlns:cx3="http://schemas.microsoft.com/office/drawing/2016/5/9/chartex" xmlns:cx4="http://schemas.microsoft.com/office/drawing/2016/5/10/chartex" xmlns:cx5="http://schemas.microsoft.com/office/drawing/2016/5/11/chartex" xmlns:cx6="http://schemas.microsoft.com/office/drawing/2016/5/12/chartex" xmlns:cx7="http://schemas.microsoft.com/office/drawing/2016/5/13/chartex" xmlns:cx8="http://schemas.microsoft.com/office/drawing/2016/5/14/chartex" xmlns:mc="http://schemas.openxmlformats.org/markup-compatibility/2006" xmlns:aink="http://schemas.microsoft.com/office/drawing/2016/ink" xmlns:am3d="http://schemas.microsoft.com/office/drawing/2017/model3d" xmlns:o="urn:schemas-microsoft-com:office:office" xmlns:oel="http://schemas.microsoft.com/office/2019/extlst" xmlns:r="http://schemas.openxmlformats.org/officeDocument/2006/relationships" xmlns:m="http://schemas.openxmlformats.org/officeDocument/2006/math" xmlns:v="urn:schemas-microsoft-com:vml" xmlns:wp14="http://schemas.microsoft.com/office/word/2010/wordprocessingDrawing" xmlns:wp="http://schemas.openxmlformats.org/drawingml/2006/wordprocessingDrawing" xmlns:w10="urn:schemas-microsoft-com:office:word" xmlns:w="http://schemas.openxmlformats.org/wordprocessingml/2006/main" xmlns:w14="http://schemas.microsoft.com/office/word/2010/wordml" xmlns:w15="http://schemas.microsoft.com/office/word/2012/wordml" xmlns:w16cex="http://schemas.microsoft.com/office/word/2018/wordml/cex" xmlns:w16cid="http://schemas.microsoft.com/office/word/2016/wordml/cid" xmlns:w16="http://schemas.microsoft.com/office/word/2018/wordml" xmlns:w16du="http://schemas.microsoft.com/office/word/2023/wordml/word16du" xmlns:w16sdtdh="http://schemas.microsoft.com/office/word/2020/wordml/sdtdatahash" xmlns:w16se="http://schemas.microsoft.com/office/word/2015/wordml/symex" xmlns:wpg="http://schemas.microsoft.com/office/word/2010/wordprocessingGroup" xmlns:wpi="http://schemas.microsoft.com/office/word/2010/wordprocessingInk" xmlns:wne="http://schemas.microsoft.com/office/word/2006/wordml" xmlns:wps="http://schemas.microsoft.com/office/word/2010/wordprocessingShape" mc:Ignorable="w14 w15 w16se w16cid w16 w16cex w16sdtdh wp14">
+<w:document xmlns:wpc="http://schemas.microsoft.com/office/word/2010/wordprocessingCanvas" xmlns:cx="http://schemas.microsoft.com/office/drawing/2014/chartex" xmlns:cx1="http://schemas.microsoft.com/office/drawing/2015/9/8/chartex" xmlns:cx2="http://schemas.microsoft.com/office/drawing/2015/10/21/chartex" xmlns:cx3="http://schemas.microsoft.com/office/drawing/2016/5/9/chartex" xmlns:cx4="http://schemas.microsoft.com/office/drawing/2016/5/10/chartex" xmlns:cx5="http://schemas.microsoft.com/office/drawing/2016/5/11/chartex" xmlns:cx6="http://schemas.microsoft.com/office/drawing/2016/5/12/chartex" xmlns:cx7="http://schemas.microsoft.com/office/drawing/2016/5/13/chartex" xmlns:cx8="http://schemas.microsoft.com/office/drawing/2016/5/14/chartex" xmlns:mc="http://schemas.openxmlformats.org/markup-compatibility/2006" xmlns:aink="http://schemas.microsoft.com/office/drawing/2016/ink" xmlns:am3d="http://schemas.microsoft.com/office/drawing/2017/model3d" xmlns:o="urn:schemas-microsoft-com:office:office" xmlns:oel="http://schemas.microsoft.com/office/2019/extlst" xmlns:r="http://schemas.openxmlformats.org/officeDocument/2006/relationships" xmlns:m="http://schemas.openxmlformats.org/officeDocument/2006/math" xmlns:v="urn:schemas-microsoft-com:vml" xmlns:wp14="http://schemas.microsoft.com/office/word/2010/wordprocessingDrawing" xmlns:wp="http://schemas.openxmlformats.org/drawingml/2006/wordprocessingDrawing" xmlns:w10="urn:schemas-microsoft-com:office:word" xmlns:w="http://schemas.openxmlformats.org/wordprocessingml/2006/main" xmlns:w14="http://schemas.microsoft.com/office/word/2010/wordml" xmlns:w15="http://schemas.microsoft.com/office/word/2012/wordml" xmlns:w16cex="http://schemas.microsoft.com/office/word/2018/wordml/cex" xmlns:w16cid="http://schemas.microsoft.com/office/word/2016/wordml/cid" xmlns:w16="http://schemas.microsoft.com/office/word/2018/wordml" xmlns:w16sdtdh="http://schemas.microsoft.com/office/word/2020/wordml/sdtdatahash" xmlns:w16se="http://schemas.microsoft.com/office/word/2015/wordml/symex" xmlns:wpg="http://schemas.microsoft.com/office/word/2010/wordprocessingGroup" xmlns:wpi="http://schemas.microsoft.com/office/word/2010/wordprocessingInk" xmlns:wne="http://schemas.microsoft.com/office/word/2006/wordml" xmlns:wps="http://schemas.microsoft.com/office/word/2010/wordprocessingShape" mc:Ignorable="w14 w15 w16se w16cid w16 w16cex w16sdtdh wp14">
   <w:body>
     <w:p>
-      <w:r>
-        <w:t>Hola, me llamo Alberto Velázquez y les voy a presentar el trabajo que he venido ejecutando durante los últimos meses.</w:t>
-      </w:r>
+      <w:pPr>
+        <w:pStyle w:val="Ttulo1"/>
+      </w:pPr>
+      <w:proofErr w:type="spellStart"/>
+      <w:r>
+        <w:t>Introduccion</w:t>
+      </w:r>
+      <w:proofErr w:type="spellEnd"/>
+    </w:p>
+    <w:p>
+      <w:r>
+        <w:t xml:space="preserve">Hola, me llamo Alberto Velázquez y les voy a presentar el </w:t>
+      </w:r>
+      <w:r>
+        <w:t>proyecto</w:t>
+      </w:r>
+      <w:r>
+        <w:t xml:space="preserve"> que he venido ejecutando durante los últimos meses.</w:t>
+      </w:r>
+      <w:r>
+        <w:t xml:space="preserve"> </w:t>
+      </w:r>
+      <w:r>
+        <w:t xml:space="preserve">Este proyecto ha sido tutorado por </w:t>
+      </w:r>
+      <w:r>
+        <w:t xml:space="preserve">el profesor </w:t>
+      </w:r>
+      <w:proofErr w:type="spellStart"/>
+      <w:r>
+        <w:t>Jose</w:t>
+      </w:r>
+      <w:proofErr w:type="spellEnd"/>
+      <w:r>
+        <w:t xml:space="preserve"> Luis Román.</w:t>
+      </w:r>
+    </w:p>
+    <w:p>
+      <w:pPr>
+        <w:pStyle w:val="Ttulo1"/>
+      </w:pPr>
+      <w:proofErr w:type="spellStart"/>
+      <w:r>
+        <w:t>Indice</w:t>
+      </w:r>
+      <w:proofErr w:type="spellEnd"/>
+    </w:p>
+    <w:p>
+      <w:r>
+        <w:t>Aquí les dejo un pequeño índice con los puntos por los cuales vamos a pasar en esta presentación.</w:t>
+      </w:r>
+    </w:p>
+    <w:p>
+      <w:pPr>
+        <w:pStyle w:val="Ttulo1"/>
+      </w:pPr>
+      <w:proofErr w:type="spellStart"/>
+      <w:r>
+        <w:t>Motivacion</w:t>
+      </w:r>
+      <w:proofErr w:type="spellEnd"/>
     </w:p>
     <w:p>
       <w:r>
@@ -14,12 +72,65 @@
     </w:p>
     <w:p>
       <w:r>
-        <w:t>La principal motivación para estos trabajos es utilizar todos los conocimientos que hemos ido desarrollando a lo largo de estos dos cursos. A nivel más práctico, el motivo que tiene este proyecto o trabajo es, crear una aplicación que nos permita gestionar y crear dietas para los clientes.</w:t>
-      </w:r>
-    </w:p>
-    <w:p>
-      <w:r>
-        <w:t>Ahora bien, que objetivos nos hemos planteado para este proyecto. En este los hemos dividido en 2 tipos. Objetivos personales y objetivos profesionales.</w:t>
+        <w:t xml:space="preserve">La principal motivación para estos trabajos es utilizar todos los conocimientos que hemos ido desarrollando a lo largo de estos dos cursos. A nivel más práctico, este proyecto </w:t>
+      </w:r>
+      <w:r>
+        <w:t>busca</w:t>
+      </w:r>
+      <w:r>
+        <w:t xml:space="preserve"> crear una aplicación que nos permita gestionar y crear dietas para </w:t>
+      </w:r>
+      <w:r>
+        <w:t>distintos</w:t>
+      </w:r>
+      <w:r>
+        <w:t xml:space="preserve"> clientes</w:t>
+      </w:r>
+      <w:r>
+        <w:t xml:space="preserve"> a la vez que </w:t>
+      </w:r>
+      <w:r>
+        <w:t>utilizamos distintas tecnologías</w:t>
+      </w:r>
+      <w:r>
+        <w:t>.</w:t>
+      </w:r>
+    </w:p>
+    <w:p>
+      <w:pPr>
+        <w:pStyle w:val="Ttulo1"/>
+      </w:pPr>
+      <w:r>
+        <w:t>Objetivos</w:t>
+      </w:r>
+    </w:p>
+    <w:p>
+      <w:r>
+        <w:t>Ahora bien</w:t>
+      </w:r>
+      <w:r>
+        <w:t>, pasando al siguiente punto.</w:t>
+      </w:r>
+      <w:r>
+        <w:t xml:space="preserve"> </w:t>
+      </w:r>
+      <w:r>
+        <w:t>Q</w:t>
+      </w:r>
+      <w:r>
+        <w:t xml:space="preserve">ue objetivos nos hemos </w:t>
+      </w:r>
+      <w:r>
+        <w:t>marcado en</w:t>
+      </w:r>
+      <w:r>
+        <w:t xml:space="preserve"> este proyecto. E</w:t>
+      </w:r>
+      <w:r>
+        <w:t xml:space="preserve">stos objetivos </w:t>
+      </w:r>
+      <w:r>
+        <w:t>los hemos dividido en 2 tipos. Objetivos personales y objetivos profesionales.</w:t>
       </w:r>
     </w:p>
     <w:p>
@@ -65,20 +176,42 @@
       <w:r>
         <w:t>llevar a cabo un proyecto</w:t>
       </w:r>
-    </w:p>
-    <w:p>
-      <w:r>
-        <w:t>Obviamente otro objetivo es aprender a gestionar el tiempo que le dedicamos a cada parte del proyecto.</w:t>
-      </w:r>
-    </w:p>
-    <w:p>
-      <w:proofErr w:type="gramStart"/>
-      <w:r>
-        <w:t>Y</w:t>
-      </w:r>
-      <w:proofErr w:type="gramEnd"/>
-      <w:r>
-        <w:t xml:space="preserve"> por último, nos hemos planteado el objetivo de aprender a tomar decisiones importantes durante el proyecto.</w:t>
+      <w:r>
+        <w:t>, como</w:t>
+      </w:r>
+      <w:r>
+        <w:t xml:space="preserve"> por ejemplo enfrentarnos a la curva de aprendizaje de nuevos conocimientos</w:t>
+      </w:r>
+      <w:r>
+        <w:t xml:space="preserve">, </w:t>
+      </w:r>
+      <w:r>
+        <w:t>encontrarnos en callejones sin salida, descubrir que el camino tomado no es adecuado, etc.</w:t>
+      </w:r>
+    </w:p>
+    <w:p>
+      <w:r>
+        <w:t>Otro</w:t>
+      </w:r>
+      <w:r>
+        <w:t xml:space="preserve"> objetivo es aprender a gestionar el tiempo que le dedicamos a cada parte del proyecto</w:t>
+      </w:r>
+      <w:r>
+        <w:t>, y el como ir ajustando esos tiempos según avanza el proyecto.</w:t>
+      </w:r>
+    </w:p>
+    <w:p>
+      <w:r>
+        <w:t>P</w:t>
+      </w:r>
+      <w:r>
+        <w:t>or último, nos hemos planteado el objetivo de aprender a tomar decisiones importantes durante el proyecto</w:t>
+      </w:r>
+      <w:r>
+        <w:t xml:space="preserve">, como que tecnologías utilizar, </w:t>
+      </w:r>
+      <w:r>
+        <w:t>si hay que dejar algo fuera, etc.</w:t>
       </w:r>
     </w:p>
     <w:p>
@@ -87,16 +220,45 @@
       </w:r>
     </w:p>
     <w:p>
-      <w:r>
-        <w:t>A la hora de empezar a trabajar hemos intentado seguir el siguiente esquema de trabajo para intentar optimizar nuestros esfuerzos.</w:t>
-      </w:r>
-    </w:p>
-    <w:p>
-      <w:r>
-        <w:t xml:space="preserve">Cada una de estas fases se han solapado ligeramente entre ellas, puesto que muchas veces ha tocado volver atrás al darnos cuenta de que alguno de los puntos no esta bien analizado o bien resuelto. En el futuro, a la hora de implementar nuevas mejoras en el </w:t>
+      <w:pPr>
+        <w:pStyle w:val="Ttulo1"/>
+      </w:pPr>
+      <w:r>
+        <w:t>Plan de trabajo</w:t>
+      </w:r>
+    </w:p>
+    <w:p>
+      <w:r>
+        <w:t>Antes de empezar a trabajar, durante la fase de análisis nos marcamos estas fases dentro del proyecto</w:t>
+      </w:r>
+      <w:r>
+        <w:t>, aquí podemos ver los tiempos aproximados que nos ha llevado cada fase</w:t>
+      </w:r>
+      <w:r>
+        <w:t>.</w:t>
+      </w:r>
+    </w:p>
+    <w:p>
+      <w:r>
+        <w:t>Cada una de estas fases se han solapado ligeramente entre ellas</w:t>
+      </w:r>
+      <w:r>
+        <w:t xml:space="preserve">. </w:t>
+      </w:r>
+      <w:r>
+        <w:t xml:space="preserve">En el futuro, a la hora de implementar nuevas mejoras en el </w:t>
       </w:r>
       <w:r>
         <w:t>proceso intentaremos seguir este proceso también.</w:t>
+      </w:r>
+    </w:p>
+    <w:p>
+      <w:pPr>
+        <w:pStyle w:val="Ttulo1"/>
+      </w:pPr>
+      <w:r>
+        <w:lastRenderedPageBreak/>
+        <w:t>Tecnologías utilizadas</w:t>
       </w:r>
     </w:p>
     <w:p>
@@ -118,14 +280,12 @@
       </w:r>
     </w:p>
     <w:p>
-      <w:proofErr w:type="gramStart"/>
       <w:r>
         <w:rPr>
           <w:highlight w:val="yellow"/>
         </w:rPr>
         <w:t>Explicar un poco las tablas?</w:t>
       </w:r>
-      <w:proofErr w:type="gramEnd"/>
     </w:p>
     <w:p>
       <w:r>
@@ -134,7 +294,6 @@
     </w:p>
     <w:p>
       <w:r>
-        <w:lastRenderedPageBreak/>
         <w:t>Ahora vamos a proceder a ver la aplicación en vivo y en directo.</w:t>
       </w:r>
     </w:p>
@@ -240,7 +399,7 @@
 </file>
 
 <file path=word/numbering.xml><?xml version="1.0" encoding="utf-8"?>
-<w:numbering xmlns:wpc="http://schemas.microsoft.com/office/word/2010/wordprocessingCanvas" xmlns:cx="http://schemas.microsoft.com/office/drawing/2014/chartex" xmlns:cx1="http://schemas.microsoft.com/office/drawing/2015/9/8/chartex" xmlns:cx2="http://schemas.microsoft.com/office/drawing/2015/10/21/chartex" xmlns:cx3="http://schemas.microsoft.com/office/drawing/2016/5/9/chartex" xmlns:cx4="http://schemas.microsoft.com/office/drawing/2016/5/10/chartex" xmlns:cx5="http://schemas.microsoft.com/office/drawing/2016/5/11/chartex" xmlns:cx6="http://schemas.microsoft.com/office/drawing/2016/5/12/chartex" xmlns:cx7="http://schemas.microsoft.com/office/drawing/2016/5/13/chartex" xmlns:cx8="http://schemas.microsoft.com/office/drawing/2016/5/14/chartex" xmlns:mc="http://schemas.openxmlformats.org/markup-compatibility/2006" xmlns:aink="http://schemas.microsoft.com/office/drawing/2016/ink" xmlns:am3d="http://schemas.microsoft.com/office/drawing/2017/model3d" xmlns:o="urn:schemas-microsoft-com:office:office" xmlns:oel="http://schemas.microsoft.com/office/2019/extlst" xmlns:r="http://schemas.openxmlformats.org/officeDocument/2006/relationships" xmlns:m="http://schemas.openxmlformats.org/officeDocument/2006/math" xmlns:v="urn:schemas-microsoft-com:vml" xmlns:wp14="http://schemas.microsoft.com/office/word/2010/wordprocessingDrawing" xmlns:wp="http://schemas.openxmlformats.org/drawingml/2006/wordprocessingDrawing" xmlns:w10="urn:schemas-microsoft-com:office:word" xmlns:w="http://schemas.openxmlformats.org/wordprocessingml/2006/main" xmlns:w14="http://schemas.microsoft.com/office/word/2010/wordml" xmlns:w15="http://schemas.microsoft.com/office/word/2012/wordml" xmlns:w16cex="http://schemas.microsoft.com/office/word/2018/wordml/cex" xmlns:w16cid="http://schemas.microsoft.com/office/word/2016/wordml/cid" xmlns:w16="http://schemas.microsoft.com/office/word/2018/wordml" xmlns:w16du="http://schemas.microsoft.com/office/word/2023/wordml/word16du" xmlns:w16sdtdh="http://schemas.microsoft.com/office/word/2020/wordml/sdtdatahash" xmlns:w16se="http://schemas.microsoft.com/office/word/2015/wordml/symex" xmlns:wpg="http://schemas.microsoft.com/office/word/2010/wordprocessingGroup" xmlns:wpi="http://schemas.microsoft.com/office/word/2010/wordprocessingInk" xmlns:wne="http://schemas.microsoft.com/office/word/2006/wordml" xmlns:wps="http://schemas.microsoft.com/office/word/2010/wordprocessingShape" mc:Ignorable="w14 w15 w16se w16cid w16 w16cex w16sdtdh wp14">
+<w:numbering xmlns:wpc="http://schemas.microsoft.com/office/word/2010/wordprocessingCanvas" xmlns:cx="http://schemas.microsoft.com/office/drawing/2014/chartex" xmlns:cx1="http://schemas.microsoft.com/office/drawing/2015/9/8/chartex" xmlns:cx2="http://schemas.microsoft.com/office/drawing/2015/10/21/chartex" xmlns:cx3="http://schemas.microsoft.com/office/drawing/2016/5/9/chartex" xmlns:cx4="http://schemas.microsoft.com/office/drawing/2016/5/10/chartex" xmlns:cx5="http://schemas.microsoft.com/office/drawing/2016/5/11/chartex" xmlns:cx6="http://schemas.microsoft.com/office/drawing/2016/5/12/chartex" xmlns:cx7="http://schemas.microsoft.com/office/drawing/2016/5/13/chartex" xmlns:cx8="http://schemas.microsoft.com/office/drawing/2016/5/14/chartex" xmlns:mc="http://schemas.openxmlformats.org/markup-compatibility/2006" xmlns:aink="http://schemas.microsoft.com/office/drawing/2016/ink" xmlns:am3d="http://schemas.microsoft.com/office/drawing/2017/model3d" xmlns:o="urn:schemas-microsoft-com:office:office" xmlns:oel="http://schemas.microsoft.com/office/2019/extlst" xmlns:r="http://schemas.openxmlformats.org/officeDocument/2006/relationships" xmlns:m="http://schemas.openxmlformats.org/officeDocument/2006/math" xmlns:v="urn:schemas-microsoft-com:vml" xmlns:wp14="http://schemas.microsoft.com/office/word/2010/wordprocessingDrawing" xmlns:wp="http://schemas.openxmlformats.org/drawingml/2006/wordprocessingDrawing" xmlns:w10="urn:schemas-microsoft-com:office:word" xmlns:w="http://schemas.openxmlformats.org/wordprocessingml/2006/main" xmlns:w14="http://schemas.microsoft.com/office/word/2010/wordml" xmlns:w15="http://schemas.microsoft.com/office/word/2012/wordml" xmlns:w16cex="http://schemas.microsoft.com/office/word/2018/wordml/cex" xmlns:w16cid="http://schemas.microsoft.com/office/word/2016/wordml/cid" xmlns:w16="http://schemas.microsoft.com/office/word/2018/wordml" xmlns:w16sdtdh="http://schemas.microsoft.com/office/word/2020/wordml/sdtdatahash" xmlns:w16se="http://schemas.microsoft.com/office/word/2015/wordml/symex" xmlns:wpg="http://schemas.microsoft.com/office/word/2010/wordprocessingGroup" xmlns:wpi="http://schemas.microsoft.com/office/word/2010/wordprocessingInk" xmlns:wne="http://schemas.microsoft.com/office/word/2006/wordml" xmlns:wps="http://schemas.microsoft.com/office/word/2010/wordprocessingShape" mc:Ignorable="w14 w15 w16se w16cid w16 w16cex w16sdtdh wp14">
   <w:abstractNum w:abstractNumId="0" w15:restartNumberingAfterBreak="0">
     <w:nsid w:val="20633B36"/>
     <w:multiLevelType w:val="hybridMultilevel"/>
@@ -761,6 +920,27 @@
     <w:name w:val="Normal"/>
     <w:qFormat/>
   </w:style>
+  <w:style w:type="paragraph" w:styleId="Ttulo1">
+    <w:name w:val="heading 1"/>
+    <w:basedOn w:val="Normal"/>
+    <w:next w:val="Normal"/>
+    <w:link w:val="Ttulo1Car"/>
+    <w:uiPriority w:val="9"/>
+    <w:qFormat/>
+    <w:rsid w:val="00A52F01"/>
+    <w:pPr>
+      <w:keepNext/>
+      <w:keepLines/>
+      <w:spacing w:before="240" w:after="0"/>
+      <w:outlineLvl w:val="0"/>
+    </w:pPr>
+    <w:rPr>
+      <w:rFonts w:asciiTheme="majorHAnsi" w:eastAsiaTheme="majorEastAsia" w:hAnsiTheme="majorHAnsi" w:cstheme="majorBidi"/>
+      <w:color w:val="2F5496" w:themeColor="accent1" w:themeShade="BF"/>
+      <w:sz w:val="32"/>
+      <w:szCs w:val="32"/>
+    </w:rPr>
+  </w:style>
   <w:style w:type="character" w:default="1" w:styleId="Fuentedeprrafopredeter">
     <w:name w:val="Default Paragraph Font"/>
     <w:uiPriority w:val="1"/>
@@ -798,6 +978,19 @@
       <w:ind w:left="720"/>
       <w:contextualSpacing/>
     </w:pPr>
+  </w:style>
+  <w:style w:type="character" w:customStyle="1" w:styleId="Ttulo1Car">
+    <w:name w:val="Título 1 Car"/>
+    <w:basedOn w:val="Fuentedeprrafopredeter"/>
+    <w:link w:val="Ttulo1"/>
+    <w:uiPriority w:val="9"/>
+    <w:rsid w:val="00A52F01"/>
+    <w:rPr>
+      <w:rFonts w:asciiTheme="majorHAnsi" w:eastAsiaTheme="majorEastAsia" w:hAnsiTheme="majorHAnsi" w:cstheme="majorBidi"/>
+      <w:color w:val="2F5496" w:themeColor="accent1" w:themeShade="BF"/>
+      <w:sz w:val="32"/>
+      <w:szCs w:val="32"/>
+    </w:rPr>
   </w:style>
 </w:styles>
 </file>
